--- a/RegistosAuditoria/Histórico/Diagnóstico/RDAE_DAE001.docx
+++ b/RegistosAuditoria/Histórico/Diagnóstico/RDAE_DAE001.docx
@@ -1,6 +1,6 @@
 
 <file path=word/document.xml><?xml version="1.0" encoding="utf-8"?>
-<w:document xmlns:wpc="http://schemas.microsoft.com/office/word/2010/wordprocessingCanvas" xmlns:mo="http://schemas.microsoft.com/office/mac/office/2008/main" xmlns:mc="http://schemas.openxmlformats.org/markup-compatibility/2006" xmlns:mv="urn:schemas-microsoft-com:mac:vml" xmlns:o="urn:schemas-microsoft-com:office:office" xmlns:r="http://schemas.openxmlformats.org/officeDocument/2006/relationships" xmlns:m="http://schemas.openxmlformats.org/officeDocument/2006/math" xmlns:v="urn:schemas-microsoft-com:vml" xmlns:wp14="http://schemas.microsoft.com/office/word/2010/wordprocessingDrawing" xmlns:wp="http://schemas.openxmlformats.org/drawingml/2006/wordprocessingDrawing" xmlns:w10="urn:schemas-microsoft-com:office:word" xmlns:w="http://schemas.openxmlformats.org/wordprocessingml/2006/main" xmlns:w14="http://schemas.microsoft.com/office/word/2010/wordml" xmlns:w15="http://schemas.microsoft.com/office/word/2012/wordml" xmlns:wpg="http://schemas.microsoft.com/office/word/2010/wordprocessingGroup" xmlns:wpi="http://schemas.microsoft.com/office/word/2010/wordprocessingInk" xmlns:wne="http://schemas.microsoft.com/office/word/2006/wordml" xmlns:wps="http://schemas.microsoft.com/office/word/2010/wordprocessingShape" mc:Ignorable="w14 w15 wp14">
+<w:document xmlns:wpc="http://schemas.microsoft.com/office/word/2010/wordprocessingCanvas" xmlns:cx="http://schemas.microsoft.com/office/drawing/2014/chartex" xmlns:cx1="http://schemas.microsoft.com/office/drawing/2015/9/8/chartex" xmlns:cx2="http://schemas.microsoft.com/office/drawing/2015/10/21/chartex" xmlns:cx3="http://schemas.microsoft.com/office/drawing/2016/5/9/chartex" xmlns:cx4="http://schemas.microsoft.com/office/drawing/2016/5/10/chartex" xmlns:cx5="http://schemas.microsoft.com/office/drawing/2016/5/11/chartex" xmlns:cx6="http://schemas.microsoft.com/office/drawing/2016/5/12/chartex" xmlns:cx7="http://schemas.microsoft.com/office/drawing/2016/5/13/chartex" xmlns:cx8="http://schemas.microsoft.com/office/drawing/2016/5/14/chartex" xmlns:mc="http://schemas.openxmlformats.org/markup-compatibility/2006" xmlns:aink="http://schemas.microsoft.com/office/drawing/2016/ink" xmlns:am3d="http://schemas.microsoft.com/office/drawing/2017/model3d" xmlns:o="urn:schemas-microsoft-com:office:office" xmlns:r="http://schemas.openxmlformats.org/officeDocument/2006/relationships" xmlns:m="http://schemas.openxmlformats.org/officeDocument/2006/math" xmlns:v="urn:schemas-microsoft-com:vml" xmlns:wp14="http://schemas.microsoft.com/office/word/2010/wordprocessingDrawing" xmlns:wp="http://schemas.openxmlformats.org/drawingml/2006/wordprocessingDrawing" xmlns:w10="urn:schemas-microsoft-com:office:word" xmlns:w="http://schemas.openxmlformats.org/wordprocessingml/2006/main" xmlns:w14="http://schemas.microsoft.com/office/word/2010/wordml" xmlns:w15="http://schemas.microsoft.com/office/word/2012/wordml" xmlns:w16cid="http://schemas.microsoft.com/office/word/2016/wordml/cid" xmlns:w16se="http://schemas.microsoft.com/office/word/2015/wordml/symex" xmlns:wpg="http://schemas.microsoft.com/office/word/2010/wordprocessingGroup" xmlns:wpi="http://schemas.microsoft.com/office/word/2010/wordprocessingInk" xmlns:wne="http://schemas.microsoft.com/office/word/2006/wordml" xmlns:wps="http://schemas.microsoft.com/office/word/2010/wordprocessingShape" mc:Ignorable="w14 w15 w16se w16cid wp14">
   <w:body>
     <w:p>
       <w:pPr>
@@ -51,7 +51,7 @@
     </w:p>
     <w:tbl>
       <w:tblPr>
-        <w:tblStyle w:val="TabelacomGrelha1Clara"/>
+        <w:tblStyle w:val="TabeladeGrelha1Clara"/>
         <w:tblW w:w="10485" w:type="dxa"/>
         <w:tblLook w:val="04A0" w:firstRow="1" w:lastRow="0" w:firstColumn="1" w:lastColumn="0" w:noHBand="0" w:noVBand="1"/>
       </w:tblPr>
@@ -140,16 +140,22 @@
               </w:rPr>
               <w:t xml:space="preserve"> </w:t>
             </w:r>
-            <w:proofErr w:type="spellStart"/>
             <w:r>
               <w:rPr>
                 <w:b w:val="0"/>
                 <w:color w:val="000000" w:themeColor="text1"/>
                 <w:lang w:val="it-IT"/>
               </w:rPr>
-              <w:t>Diagnóstico</w:t>
-            </w:r>
-            <w:proofErr w:type="spellEnd"/>
+              <w:t>Diagno</w:t>
+            </w:r>
+            <w:r>
+              <w:rPr>
+                <w:b w:val="0"/>
+                <w:color w:val="000000" w:themeColor="text1"/>
+                <w:lang w:val="it-IT"/>
+              </w:rPr>
+              <w:t>stico</w:t>
+            </w:r>
           </w:p>
           <w:p>
             <w:pPr>
@@ -181,30 +187,7 @@
                 <w:color w:val="000000" w:themeColor="text1"/>
                 <w:lang w:val="it-IT"/>
               </w:rPr>
-              <w:t>2018-03-21</w:t>
-            </w:r>
-          </w:p>
-          <w:p>
-            <w:pPr>
-              <w:rPr>
-                <w:color w:val="000000" w:themeColor="text1"/>
-                <w:lang w:val="it-IT"/>
-              </w:rPr>
-            </w:pPr>
-            <w:r>
-              <w:rPr>
-                <w:color w:val="000000" w:themeColor="text1"/>
-                <w:lang w:val="it-IT"/>
-              </w:rPr>
-              <w:t>AUDITOR:</w:t>
-            </w:r>
-            <w:r>
-              <w:rPr>
-                <w:b w:val="0"/>
-                <w:color w:val="000000" w:themeColor="text1"/>
-                <w:lang w:val="it-IT"/>
-              </w:rPr>
-              <w:t xml:space="preserve"> </w:t>
+              <w:t>2018-</w:t>
             </w:r>
             <w:r>
               <w:rPr>
@@ -213,6 +196,38 @@
                 <w:color w:val="000000" w:themeColor="text1"/>
                 <w:lang w:val="it-IT"/>
               </w:rPr>
+              <w:t>05-04</w:t>
+            </w:r>
+          </w:p>
+          <w:p>
+            <w:pPr>
+              <w:rPr>
+                <w:color w:val="000000" w:themeColor="text1"/>
+                <w:lang w:val="it-IT"/>
+              </w:rPr>
+            </w:pPr>
+            <w:r>
+              <w:rPr>
+                <w:color w:val="000000" w:themeColor="text1"/>
+                <w:lang w:val="it-IT"/>
+              </w:rPr>
+              <w:t>AUDITOR:</w:t>
+            </w:r>
+            <w:r>
+              <w:rPr>
+                <w:b w:val="0"/>
+                <w:color w:val="000000" w:themeColor="text1"/>
+                <w:lang w:val="it-IT"/>
+              </w:rPr>
+              <w:t xml:space="preserve"> </w:t>
+            </w:r>
+            <w:r>
+              <w:rPr>
+                <w:rFonts w:cstheme="minorHAnsi"/>
+                <w:b w:val="0"/>
+                <w:color w:val="000000" w:themeColor="text1"/>
+                <w:lang w:val="it-IT"/>
+              </w:rPr>
               <w:t>Marta Martinho</w:t>
             </w:r>
           </w:p>
@@ -247,14 +262,21 @@
                 <w:rFonts w:cstheme="minorHAnsi"/>
                 <w:color w:val="000000" w:themeColor="text1"/>
               </w:rPr>
-              <w:t>2018-03-</w:t>
+              <w:t>2018-</w:t>
             </w:r>
             <w:r>
               <w:rPr>
                 <w:rFonts w:cstheme="minorHAnsi"/>
                 <w:color w:val="000000" w:themeColor="text1"/>
               </w:rPr>
-              <w:t>21</w:t>
+              <w:t>0</w:t>
+            </w:r>
+            <w:r>
+              <w:rPr>
+                <w:rFonts w:cstheme="minorHAnsi"/>
+                <w:color w:val="000000" w:themeColor="text1"/>
+              </w:rPr>
+              <w:t>5-04</w:t>
             </w:r>
           </w:p>
           <w:p>
@@ -283,7 +305,14 @@
                 <w:rFonts w:cstheme="minorHAnsi"/>
                 <w:color w:val="000000" w:themeColor="text1"/>
               </w:rPr>
-              <w:t>2018-03-21</w:t>
+              <w:t>2018-0</w:t>
+            </w:r>
+            <w:r>
+              <w:rPr>
+                <w:rFonts w:cstheme="minorHAnsi"/>
+                <w:color w:val="000000" w:themeColor="text1"/>
+              </w:rPr>
+              <w:t>5-04</w:t>
             </w:r>
           </w:p>
           <w:p>
@@ -438,7 +467,15 @@
                 <w:color w:val="000000" w:themeColor="text1"/>
                 <w:lang w:val="it-IT"/>
               </w:rPr>
-              <w:t>2018-03-21</w:t>
+              <w:t>2018-</w:t>
+            </w:r>
+            <w:r>
+              <w:rPr>
+                <w:rFonts w:cstheme="minorHAnsi"/>
+                <w:color w:val="000000" w:themeColor="text1"/>
+                <w:lang w:val="it-IT"/>
+              </w:rPr>
+              <w:t>05-04</w:t>
             </w:r>
           </w:p>
         </w:tc>
@@ -560,7 +597,13 @@
               <w:rPr>
                 <w:color w:val="000000" w:themeColor="text1"/>
               </w:rPr>
-              <w:t xml:space="preserve">TIPO:  </w:t>
+              <w:t>TIPO</w:t>
+            </w:r>
+            <w:r>
+              <w:rPr>
+                <w:color w:val="000000" w:themeColor="text1"/>
+              </w:rPr>
+              <w:t xml:space="preserve">: </w:t>
             </w:r>
             <w:r>
               <w:rPr>
@@ -583,11 +626,6 @@
             <w:shd w:val="clear" w:color="auto" w:fill="FFFFFF" w:themeFill="background1"/>
           </w:tcPr>
           <w:p>
-            <w:pPr>
-              <w:rPr>
-                <w:color w:val="000000" w:themeColor="text1"/>
-              </w:rPr>
-            </w:pPr>
             <w:r>
               <w:rPr>
                 <w:color w:val="000000" w:themeColor="text1"/>
@@ -598,10 +636,19 @@
               <w:rPr>
                 <w:color w:val="000000" w:themeColor="text1"/>
               </w:rPr>
-              <w:t>Cópias de segurança da base de dados onde consta informação operacional do ERP Primavera e dos fi</w:t>
-            </w:r>
-            <w:r>
-              <w:t>cheiros da ORGANIZAÇÃO.</w:t>
+              <w:t>C</w:t>
+            </w:r>
+            <w:r>
+              <w:rPr>
+                <w:color w:val="000000" w:themeColor="text1"/>
+              </w:rPr>
+              <w:t>ópias de segurança da base de dados onde consta informação operacional do ERP Primavera e dos fi</w:t>
+            </w:r>
+            <w:r>
+              <w:t>cheiros da ORGANIZAÇÃO</w:t>
+            </w:r>
+            <w:r>
+              <w:t>.</w:t>
             </w:r>
           </w:p>
         </w:tc>
@@ -908,7 +955,7 @@
               <w:rPr>
                 <w:color w:val="000000" w:themeColor="text1"/>
               </w:rPr>
-              <w:t>SVR001</w:t>
+              <w:t>CPF001</w:t>
             </w:r>
           </w:p>
         </w:tc>
@@ -933,7 +980,13 @@
               <w:rPr>
                 <w:color w:val="000000" w:themeColor="text1"/>
               </w:rPr>
-              <w:t>USR002</w:t>
+              <w:t>USR00</w:t>
+            </w:r>
+            <w:r>
+              <w:rPr>
+                <w:color w:val="000000" w:themeColor="text1"/>
+              </w:rPr>
+              <w:t>2</w:t>
             </w:r>
           </w:p>
         </w:tc>
@@ -958,8 +1011,16 @@
               <w:rPr>
                 <w:color w:val="000000" w:themeColor="text1"/>
               </w:rPr>
-              <w:t>Dispositivo utilizado para cópias de segurança onde consta informação operacional do ERP Primavera e dos restantes ficheiros da ORGANIZAÇÃO</w:t>
-            </w:r>
+              <w:t>Efetuar e verificar as cópias de segurança periodicamente</w:t>
+            </w:r>
+            <w:r>
+              <w:rPr>
+                <w:color w:val="000000" w:themeColor="text1"/>
+              </w:rPr>
+              <w:t>.</w:t>
+            </w:r>
+            <w:bookmarkStart w:id="0" w:name="_GoBack"/>
+            <w:bookmarkEnd w:id="0"/>
           </w:p>
         </w:tc>
         <w:tc>
@@ -1043,6 +1104,12 @@
                 <w:color w:val="000000" w:themeColor="text1"/>
               </w:rPr>
             </w:pPr>
+            <w:r>
+              <w:rPr>
+                <w:color w:val="000000" w:themeColor="text1"/>
+              </w:rPr>
+              <w:t>SVR001</w:t>
+            </w:r>
           </w:p>
         </w:tc>
         <w:tc>
@@ -1062,6 +1129,12 @@
                 <w:color w:val="000000" w:themeColor="text1"/>
               </w:rPr>
             </w:pPr>
+            <w:r>
+              <w:rPr>
+                <w:color w:val="000000" w:themeColor="text1"/>
+              </w:rPr>
+              <w:t>[PAR001]</w:t>
+            </w:r>
           </w:p>
         </w:tc>
         <w:tc>
@@ -1081,6 +1154,12 @@
                 <w:color w:val="000000" w:themeColor="text1"/>
               </w:rPr>
             </w:pPr>
+            <w:r>
+              <w:rPr>
+                <w:color w:val="000000" w:themeColor="text1"/>
+              </w:rPr>
+              <w:t xml:space="preserve">Repor sistema </w:t>
+            </w:r>
           </w:p>
         </w:tc>
         <w:tc>
@@ -1100,6 +1179,12 @@
                 <w:color w:val="000000" w:themeColor="text1"/>
               </w:rPr>
             </w:pPr>
+            <w:r>
+              <w:rPr>
+                <w:color w:val="000000" w:themeColor="text1"/>
+              </w:rPr>
+              <w:t>Ativo</w:t>
+            </w:r>
           </w:p>
         </w:tc>
         <w:tc>
@@ -1291,7 +1376,13 @@
               <w:rPr>
                 <w:color w:val="000000" w:themeColor="text1"/>
               </w:rPr>
-              <w:t>EMP001.DEP001</w:t>
+              <w:t>EMP001.DEP00</w:t>
+            </w:r>
+            <w:r>
+              <w:rPr>
+                <w:color w:val="000000" w:themeColor="text1"/>
+              </w:rPr>
+              <w:t>1</w:t>
             </w:r>
           </w:p>
         </w:tc>
@@ -1333,6 +1424,11 @@
       </w:r>
     </w:p>
     <w:p>
+      <w:pPr>
+        <w:rPr>
+          <w:color w:val="000000" w:themeColor="text1"/>
+        </w:rPr>
+      </w:pPr>
       <w:r>
         <w:rPr>
           <w:color w:val="000000" w:themeColor="text1"/>
@@ -1363,9 +1459,658 @@
         </w:rPr>
         <w:tab/>
       </w:r>
-      <w:bookmarkStart w:id="0" w:name="_GoBack"/>
-      <w:bookmarkEnd w:id="0"/>
+      <w:r>
+        <w:rPr>
+          <w:color w:val="000000" w:themeColor="text1"/>
+        </w:rPr>
+        <w:tab/>
+      </w:r>
+      <w:r>
+        <w:rPr>
+          <w:color w:val="000000" w:themeColor="text1"/>
+        </w:rPr>
+        <w:tab/>
+      </w:r>
+      <w:r>
+        <w:rPr>
+          <w:color w:val="000000" w:themeColor="text1"/>
+        </w:rPr>
+        <w:tab/>
+      </w:r>
     </w:p>
+    <w:p>
+      <w:pPr>
+        <w:rPr>
+          <w:color w:val="000000" w:themeColor="text1"/>
+        </w:rPr>
+      </w:pPr>
+      <w:r>
+        <w:rPr>
+          <w:color w:val="000000" w:themeColor="text1"/>
+        </w:rPr>
+        <w:br w:type="page"/>
+      </w:r>
+    </w:p>
+    <w:p>
+      <w:pPr>
+        <w:rPr>
+          <w:color w:val="7F7F7F" w:themeColor="text1" w:themeTint="80"/>
+        </w:rPr>
+      </w:pPr>
+      <w:r>
+        <w:rPr>
+          <w:color w:val="7F7F7F" w:themeColor="text1" w:themeTint="80"/>
+        </w:rPr>
+        <w:lastRenderedPageBreak/>
+        <w:t>O quadro seguinte pode ser consultado o impacto que o preenchimento do DSPI-</w:t>
+      </w:r>
+      <w:r>
+        <w:rPr>
+          <w:color w:val="7F7F7F" w:themeColor="text1" w:themeTint="80"/>
+        </w:rPr>
+        <w:t>RDAE</w:t>
+      </w:r>
+      <w:r>
+        <w:rPr>
+          <w:color w:val="7F7F7F" w:themeColor="text1" w:themeTint="80"/>
+        </w:rPr>
+        <w:t xml:space="preserve"> pode ter no DSPI.</w:t>
+      </w:r>
+    </w:p>
+    <w:tbl>
+      <w:tblPr>
+        <w:tblStyle w:val="TabeladeGrelha1Clara"/>
+        <w:tblW w:w="10349" w:type="dxa"/>
+        <w:tblInd w:w="-6" w:type="dxa"/>
+        <w:tblLayout w:type="fixed"/>
+        <w:tblLook w:val="04A0" w:firstRow="1" w:lastRow="0" w:firstColumn="1" w:lastColumn="0" w:noHBand="0" w:noVBand="1"/>
+      </w:tblPr>
+      <w:tblGrid>
+        <w:gridCol w:w="4255"/>
+        <w:gridCol w:w="6094"/>
+      </w:tblGrid>
+      <w:tr>
+        <w:trPr>
+          <w:cnfStyle w:val="100000000000" w:firstRow="1" w:lastRow="0" w:firstColumn="0" w:lastColumn="0" w:oddVBand="0" w:evenVBand="0" w:oddHBand="0" w:evenHBand="0" w:firstRowFirstColumn="0" w:firstRowLastColumn="0" w:lastRowFirstColumn="0" w:lastRowLastColumn="0"/>
+        </w:trPr>
+        <w:tc>
+          <w:tcPr>
+            <w:cnfStyle w:val="001000000000" w:firstRow="0" w:lastRow="0" w:firstColumn="1" w:lastColumn="0" w:oddVBand="0" w:evenVBand="0" w:oddHBand="0" w:evenHBand="0" w:firstRowFirstColumn="0" w:firstRowLastColumn="0" w:lastRowFirstColumn="0" w:lastRowLastColumn="0"/>
+            <w:tcW w:w="4255" w:type="dxa"/>
+            <w:tcBorders>
+              <w:bottom w:val="single" w:sz="12" w:space="0" w:color="595959" w:themeColor="text1" w:themeTint="A6"/>
+            </w:tcBorders>
+          </w:tcPr>
+          <w:p>
+            <w:pPr>
+              <w:rPr>
+                <w:color w:val="7F7F7F" w:themeColor="text1" w:themeTint="80"/>
+                <w:sz w:val="18"/>
+                <w:szCs w:val="18"/>
+              </w:rPr>
+            </w:pPr>
+            <w:r>
+              <w:rPr>
+                <w:color w:val="7F7F7F" w:themeColor="text1" w:themeTint="80"/>
+                <w:sz w:val="18"/>
+                <w:szCs w:val="18"/>
+              </w:rPr>
+              <w:t>ITEM</w:t>
+            </w:r>
+          </w:p>
+        </w:tc>
+        <w:tc>
+          <w:tcPr>
+            <w:tcW w:w="6094" w:type="dxa"/>
+            <w:tcBorders>
+              <w:bottom w:val="single" w:sz="12" w:space="0" w:color="595959" w:themeColor="text1" w:themeTint="A6"/>
+            </w:tcBorders>
+          </w:tcPr>
+          <w:p>
+            <w:pPr>
+              <w:cnfStyle w:val="100000000000" w:firstRow="1" w:lastRow="0" w:firstColumn="0" w:lastColumn="0" w:oddVBand="0" w:evenVBand="0" w:oddHBand="0" w:evenHBand="0" w:firstRowFirstColumn="0" w:firstRowLastColumn="0" w:lastRowFirstColumn="0" w:lastRowLastColumn="0"/>
+              <w:rPr>
+                <w:color w:val="7F7F7F" w:themeColor="text1" w:themeTint="80"/>
+                <w:sz w:val="18"/>
+                <w:szCs w:val="18"/>
+              </w:rPr>
+            </w:pPr>
+            <w:r>
+              <w:rPr>
+                <w:color w:val="7F7F7F" w:themeColor="text1" w:themeTint="80"/>
+                <w:sz w:val="18"/>
+                <w:szCs w:val="18"/>
+              </w:rPr>
+              <w:t>MEDIDAS PROPOSTAS</w:t>
+            </w:r>
+          </w:p>
+        </w:tc>
+      </w:tr>
+      <w:tr>
+        <w:trPr>
+          <w:trHeight w:val="291"/>
+        </w:trPr>
+        <w:tc>
+          <w:tcPr>
+            <w:cnfStyle w:val="001000000000" w:firstRow="0" w:lastRow="0" w:firstColumn="1" w:lastColumn="0" w:oddVBand="0" w:evenVBand="0" w:oddHBand="0" w:evenHBand="0" w:firstRowFirstColumn="0" w:firstRowLastColumn="0" w:lastRowFirstColumn="0" w:lastRowLastColumn="0"/>
+            <w:tcW w:w="10349" w:type="dxa"/>
+            <w:gridSpan w:val="2"/>
+            <w:shd w:val="clear" w:color="auto" w:fill="7F7F7F" w:themeFill="text1" w:themeFillTint="80"/>
+          </w:tcPr>
+          <w:p>
+            <w:pPr>
+              <w:tabs>
+                <w:tab w:val="center" w:pos="3858"/>
+              </w:tabs>
+              <w:rPr>
+                <w:b w:val="0"/>
+                <w:bCs w:val="0"/>
+                <w:color w:val="FFFFFF" w:themeColor="background1"/>
+                <w:sz w:val="18"/>
+                <w:szCs w:val="18"/>
+              </w:rPr>
+            </w:pPr>
+            <w:r>
+              <w:rPr>
+                <w:color w:val="FFFFFF" w:themeColor="background1"/>
+                <w:sz w:val="18"/>
+                <w:szCs w:val="18"/>
+              </w:rPr>
+              <w:t>DSPI / Caracterização do SISTEMA</w:t>
+            </w:r>
+            <w:r>
+              <w:rPr>
+                <w:color w:val="FFFFFF" w:themeColor="background1"/>
+                <w:sz w:val="18"/>
+                <w:szCs w:val="18"/>
+              </w:rPr>
+              <w:tab/>
+            </w:r>
+          </w:p>
+        </w:tc>
+      </w:tr>
+      <w:tr>
+        <w:tc>
+          <w:tcPr>
+            <w:cnfStyle w:val="001000000000" w:firstRow="0" w:lastRow="0" w:firstColumn="1" w:lastColumn="0" w:oddVBand="0" w:evenVBand="0" w:oddHBand="0" w:evenHBand="0" w:firstRowFirstColumn="0" w:firstRowLastColumn="0" w:lastRowFirstColumn="0" w:lastRowLastColumn="0"/>
+            <w:tcW w:w="4255" w:type="dxa"/>
+            <w:shd w:val="clear" w:color="auto" w:fill="auto"/>
+          </w:tcPr>
+          <w:p>
+            <w:pPr>
+              <w:jc w:val="left"/>
+              <w:rPr>
+                <w:b w:val="0"/>
+                <w:color w:val="7F7F7F" w:themeColor="text1" w:themeTint="80"/>
+                <w:sz w:val="18"/>
+                <w:szCs w:val="18"/>
+              </w:rPr>
+            </w:pPr>
+            <w:r>
+              <w:rPr>
+                <w:b w:val="0"/>
+                <w:color w:val="7F7F7F" w:themeColor="text1" w:themeTint="80"/>
+                <w:sz w:val="18"/>
+                <w:szCs w:val="18"/>
+              </w:rPr>
+              <w:t xml:space="preserve">Infraestrutura /segmento </w:t>
+            </w:r>
+            <m:oMath>
+              <m:r>
+                <m:rPr>
+                  <m:sty m:val="bi"/>
+                </m:rPr>
+                <w:rPr>
+                  <w:rFonts w:ascii="Cambria Math" w:hAnsi="Cambria Math"/>
+                  <w:color w:val="7F7F7F" w:themeColor="text1" w:themeTint="80"/>
+                  <w:sz w:val="18"/>
+                  <w:szCs w:val="18"/>
+                </w:rPr>
+                <m:t>x</m:t>
+              </m:r>
+            </m:oMath>
+            <w:r>
+              <w:rPr>
+                <w:rFonts w:eastAsiaTheme="minorEastAsia"/>
+                <w:color w:val="7F7F7F" w:themeColor="text1" w:themeTint="80"/>
+                <w:sz w:val="18"/>
+                <w:szCs w:val="18"/>
+              </w:rPr>
+              <w:t xml:space="preserve"> </w:t>
+            </w:r>
+            <w:r>
+              <w:rPr>
+                <w:rFonts w:eastAsiaTheme="minorEastAsia"/>
+                <w:b w:val="0"/>
+                <w:color w:val="7F7F7F" w:themeColor="text1" w:themeTint="80"/>
+                <w:sz w:val="18"/>
+                <w:szCs w:val="18"/>
+              </w:rPr>
+              <w:t>/</w:t>
+            </w:r>
+            <w:r>
+              <w:rPr>
+                <w:rFonts w:eastAsiaTheme="minorEastAsia"/>
+                <w:color w:val="7F7F7F" w:themeColor="text1" w:themeTint="80"/>
+                <w:sz w:val="18"/>
+                <w:szCs w:val="18"/>
+              </w:rPr>
+              <w:t xml:space="preserve"> </w:t>
+            </w:r>
+            <w:r>
+              <w:rPr>
+                <w:rFonts w:eastAsiaTheme="minorEastAsia"/>
+                <w:b w:val="0"/>
+                <w:color w:val="7F7F7F" w:themeColor="text1" w:themeTint="80"/>
+                <w:sz w:val="18"/>
+                <w:szCs w:val="18"/>
+              </w:rPr>
+              <w:t>diagrama</w:t>
+            </w:r>
+          </w:p>
+        </w:tc>
+        <w:tc>
+          <w:tcPr>
+            <w:tcW w:w="6094" w:type="dxa"/>
+          </w:tcPr>
+          <w:p>
+            <w:pPr>
+              <w:jc w:val="left"/>
+              <w:cnfStyle w:val="000000000000" w:firstRow="0" w:lastRow="0" w:firstColumn="0" w:lastColumn="0" w:oddVBand="0" w:evenVBand="0" w:oddHBand="0" w:evenHBand="0" w:firstRowFirstColumn="0" w:firstRowLastColumn="0" w:lastRowFirstColumn="0" w:lastRowLastColumn="0"/>
+              <w:rPr>
+                <w:color w:val="7F7F7F" w:themeColor="text1" w:themeTint="80"/>
+                <w:sz w:val="18"/>
+                <w:szCs w:val="18"/>
+              </w:rPr>
+            </w:pPr>
+            <w:r>
+              <w:rPr>
+                <w:color w:val="7F7F7F" w:themeColor="text1" w:themeTint="80"/>
+                <w:sz w:val="18"/>
+                <w:szCs w:val="18"/>
+              </w:rPr>
+              <w:t>Alterar diagrama se necessário</w:t>
+            </w:r>
+          </w:p>
+        </w:tc>
+      </w:tr>
+      <w:tr>
+        <w:tc>
+          <w:tcPr>
+            <w:cnfStyle w:val="001000000000" w:firstRow="0" w:lastRow="0" w:firstColumn="1" w:lastColumn="0" w:oddVBand="0" w:evenVBand="0" w:oddHBand="0" w:evenHBand="0" w:firstRowFirstColumn="0" w:firstRowLastColumn="0" w:lastRowFirstColumn="0" w:lastRowLastColumn="0"/>
+            <w:tcW w:w="4255" w:type="dxa"/>
+            <w:shd w:val="clear" w:color="auto" w:fill="auto"/>
+          </w:tcPr>
+          <w:p>
+            <w:pPr>
+              <w:jc w:val="left"/>
+              <w:rPr>
+                <w:b w:val="0"/>
+                <w:color w:val="7F7F7F" w:themeColor="text1" w:themeTint="80"/>
+                <w:sz w:val="18"/>
+                <w:szCs w:val="18"/>
+              </w:rPr>
+            </w:pPr>
+            <w:r>
+              <w:rPr>
+                <w:b w:val="0"/>
+                <w:color w:val="7F7F7F" w:themeColor="text1" w:themeTint="80"/>
+                <w:sz w:val="18"/>
+                <w:szCs w:val="18"/>
+              </w:rPr>
+              <w:t xml:space="preserve">Infraestrutura /segmento </w:t>
+            </w:r>
+            <m:oMath>
+              <m:r>
+                <m:rPr>
+                  <m:sty m:val="bi"/>
+                </m:rPr>
+                <w:rPr>
+                  <w:rFonts w:ascii="Cambria Math" w:hAnsi="Cambria Math"/>
+                  <w:color w:val="7F7F7F" w:themeColor="text1" w:themeTint="80"/>
+                  <w:sz w:val="18"/>
+                  <w:szCs w:val="18"/>
+                </w:rPr>
+                <m:t>x</m:t>
+              </m:r>
+            </m:oMath>
+            <w:r>
+              <w:rPr>
+                <w:rFonts w:eastAsiaTheme="minorEastAsia"/>
+                <w:color w:val="7F7F7F" w:themeColor="text1" w:themeTint="80"/>
+                <w:sz w:val="18"/>
+                <w:szCs w:val="18"/>
+              </w:rPr>
+              <w:t xml:space="preserve"> </w:t>
+            </w:r>
+            <w:r>
+              <w:rPr>
+                <w:rFonts w:eastAsiaTheme="minorEastAsia"/>
+                <w:b w:val="0"/>
+                <w:color w:val="7F7F7F" w:themeColor="text1" w:themeTint="80"/>
+                <w:sz w:val="18"/>
+                <w:szCs w:val="18"/>
+              </w:rPr>
+              <w:t>/ dispositivos de armazenamento externo</w:t>
+            </w:r>
+          </w:p>
+        </w:tc>
+        <w:tc>
+          <w:tcPr>
+            <w:tcW w:w="6094" w:type="dxa"/>
+          </w:tcPr>
+          <w:p>
+            <w:pPr>
+              <w:jc w:val="left"/>
+              <w:cnfStyle w:val="000000000000" w:firstRow="0" w:lastRow="0" w:firstColumn="0" w:lastColumn="0" w:oddVBand="0" w:evenVBand="0" w:oddHBand="0" w:evenHBand="0" w:firstRowFirstColumn="0" w:firstRowLastColumn="0" w:lastRowFirstColumn="0" w:lastRowLastColumn="0"/>
+              <w:rPr>
+                <w:color w:val="7F7F7F" w:themeColor="text1" w:themeTint="80"/>
+                <w:sz w:val="18"/>
+                <w:szCs w:val="18"/>
+              </w:rPr>
+            </w:pPr>
+            <w:r>
+              <w:rPr>
+                <w:color w:val="7F7F7F" w:themeColor="text1" w:themeTint="80"/>
+                <w:sz w:val="18"/>
+                <w:szCs w:val="18"/>
+              </w:rPr>
+              <w:t>Inserir ou alterar registo.</w:t>
+            </w:r>
+          </w:p>
+        </w:tc>
+      </w:tr>
+      <w:tr>
+        <w:tc>
+          <w:tcPr>
+            <w:cnfStyle w:val="001000000000" w:firstRow="0" w:lastRow="0" w:firstColumn="1" w:lastColumn="0" w:oddVBand="0" w:evenVBand="0" w:oddHBand="0" w:evenHBand="0" w:firstRowFirstColumn="0" w:firstRowLastColumn="0" w:lastRowFirstColumn="0" w:lastRowLastColumn="0"/>
+            <w:tcW w:w="4255" w:type="dxa"/>
+            <w:shd w:val="clear" w:color="auto" w:fill="auto"/>
+          </w:tcPr>
+          <w:p>
+            <w:pPr>
+              <w:jc w:val="left"/>
+              <w:rPr>
+                <w:b w:val="0"/>
+                <w:color w:val="7F7F7F" w:themeColor="text1" w:themeTint="80"/>
+                <w:sz w:val="18"/>
+                <w:szCs w:val="18"/>
+              </w:rPr>
+            </w:pPr>
+            <w:r>
+              <w:rPr>
+                <w:b w:val="0"/>
+                <w:color w:val="7F7F7F" w:themeColor="text1" w:themeTint="80"/>
+                <w:sz w:val="18"/>
+                <w:szCs w:val="18"/>
+              </w:rPr>
+              <w:t>Recursos de rede / (todos)</w:t>
+            </w:r>
+          </w:p>
+        </w:tc>
+        <w:tc>
+          <w:tcPr>
+            <w:tcW w:w="6094" w:type="dxa"/>
+          </w:tcPr>
+          <w:p>
+            <w:pPr>
+              <w:jc w:val="left"/>
+              <w:cnfStyle w:val="000000000000" w:firstRow="0" w:lastRow="0" w:firstColumn="0" w:lastColumn="0" w:oddVBand="0" w:evenVBand="0" w:oddHBand="0" w:evenHBand="0" w:firstRowFirstColumn="0" w:firstRowLastColumn="0" w:lastRowFirstColumn="0" w:lastRowLastColumn="0"/>
+              <w:rPr>
+                <w:color w:val="7F7F7F" w:themeColor="text1" w:themeTint="80"/>
+                <w:sz w:val="18"/>
+                <w:szCs w:val="18"/>
+              </w:rPr>
+            </w:pPr>
+            <w:r>
+              <w:rPr>
+                <w:color w:val="7F7F7F" w:themeColor="text1" w:themeTint="80"/>
+                <w:sz w:val="18"/>
+                <w:szCs w:val="18"/>
+              </w:rPr>
+              <w:t>Registar ou remover recursos de rede disponibilizados pelo dispositivo.</w:t>
+            </w:r>
+          </w:p>
+        </w:tc>
+      </w:tr>
+      <w:tr>
+        <w:tc>
+          <w:tcPr>
+            <w:cnfStyle w:val="001000000000" w:firstRow="0" w:lastRow="0" w:firstColumn="1" w:lastColumn="0" w:oddVBand="0" w:evenVBand="0" w:oddHBand="0" w:evenHBand="0" w:firstRowFirstColumn="0" w:firstRowLastColumn="0" w:lastRowFirstColumn="0" w:lastRowLastColumn="0"/>
+            <w:tcW w:w="10349" w:type="dxa"/>
+            <w:gridSpan w:val="2"/>
+            <w:shd w:val="clear" w:color="auto" w:fill="7F7F7F" w:themeFill="text1" w:themeFillTint="80"/>
+          </w:tcPr>
+          <w:p>
+            <w:pPr>
+              <w:rPr>
+                <w:b w:val="0"/>
+                <w:bCs w:val="0"/>
+                <w:color w:val="FFFFFF" w:themeColor="background1"/>
+                <w:sz w:val="18"/>
+                <w:szCs w:val="18"/>
+              </w:rPr>
+            </w:pPr>
+            <w:r>
+              <w:rPr>
+                <w:color w:val="FFFFFF" w:themeColor="background1"/>
+                <w:sz w:val="18"/>
+                <w:szCs w:val="18"/>
+              </w:rPr>
+              <w:t>DSPI / Plano de Segurança e Disponibilidade</w:t>
+            </w:r>
+          </w:p>
+        </w:tc>
+      </w:tr>
+      <w:tr>
+        <w:trPr>
+          <w:trHeight w:val="311"/>
+        </w:trPr>
+        <w:tc>
+          <w:tcPr>
+            <w:cnfStyle w:val="001000000000" w:firstRow="0" w:lastRow="0" w:firstColumn="1" w:lastColumn="0" w:oddVBand="0" w:evenVBand="0" w:oddHBand="0" w:evenHBand="0" w:firstRowFirstColumn="0" w:firstRowLastColumn="0" w:lastRowFirstColumn="0" w:lastRowLastColumn="0"/>
+            <w:tcW w:w="4255" w:type="dxa"/>
+            <w:shd w:val="clear" w:color="auto" w:fill="auto"/>
+          </w:tcPr>
+          <w:p>
+            <w:pPr>
+              <w:jc w:val="left"/>
+              <w:rPr>
+                <w:b w:val="0"/>
+                <w:color w:val="7F7F7F" w:themeColor="text1" w:themeTint="80"/>
+                <w:sz w:val="18"/>
+                <w:szCs w:val="18"/>
+              </w:rPr>
+            </w:pPr>
+            <w:r>
+              <w:rPr>
+                <w:b w:val="0"/>
+                <w:i/>
+                <w:color w:val="7F7F7F" w:themeColor="text1" w:themeTint="80"/>
+                <w:sz w:val="18"/>
+                <w:szCs w:val="18"/>
+              </w:rPr>
+              <w:t>Controlo dos DEA</w:t>
+            </w:r>
+            <w:r>
+              <w:rPr>
+                <w:b w:val="0"/>
+                <w:color w:val="7F7F7F" w:themeColor="text1" w:themeTint="80"/>
+                <w:sz w:val="18"/>
+                <w:szCs w:val="18"/>
+              </w:rPr>
+              <w:t xml:space="preserve"> / dispositivos/utilizadores autorizados por DEA</w:t>
+            </w:r>
+          </w:p>
+        </w:tc>
+        <w:tc>
+          <w:tcPr>
+            <w:tcW w:w="6094" w:type="dxa"/>
+          </w:tcPr>
+          <w:p>
+            <w:pPr>
+              <w:jc w:val="left"/>
+              <w:cnfStyle w:val="000000000000" w:firstRow="0" w:lastRow="0" w:firstColumn="0" w:lastColumn="0" w:oddVBand="0" w:evenVBand="0" w:oddHBand="0" w:evenHBand="0" w:firstRowFirstColumn="0" w:firstRowLastColumn="0" w:lastRowFirstColumn="0" w:lastRowLastColumn="0"/>
+              <w:rPr>
+                <w:color w:val="7F7F7F" w:themeColor="text1" w:themeTint="80"/>
+                <w:sz w:val="18"/>
+                <w:szCs w:val="18"/>
+              </w:rPr>
+            </w:pPr>
+            <w:r>
+              <w:rPr>
+                <w:color w:val="7F7F7F" w:themeColor="text1" w:themeTint="80"/>
+                <w:sz w:val="18"/>
+                <w:szCs w:val="18"/>
+              </w:rPr>
+              <w:t>Atualizar se necessário.</w:t>
+            </w:r>
+          </w:p>
+        </w:tc>
+      </w:tr>
+      <w:tr>
+        <w:trPr>
+          <w:trHeight w:val="563"/>
+        </w:trPr>
+        <w:tc>
+          <w:tcPr>
+            <w:cnfStyle w:val="001000000000" w:firstRow="0" w:lastRow="0" w:firstColumn="1" w:lastColumn="0" w:oddVBand="0" w:evenVBand="0" w:oddHBand="0" w:evenHBand="0" w:firstRowFirstColumn="0" w:firstRowLastColumn="0" w:lastRowFirstColumn="0" w:lastRowLastColumn="0"/>
+            <w:tcW w:w="4255" w:type="dxa"/>
+            <w:shd w:val="clear" w:color="auto" w:fill="auto"/>
+          </w:tcPr>
+          <w:p>
+            <w:pPr>
+              <w:jc w:val="left"/>
+              <w:rPr>
+                <w:b w:val="0"/>
+                <w:color w:val="7F7F7F" w:themeColor="text1" w:themeTint="80"/>
+                <w:sz w:val="18"/>
+                <w:szCs w:val="18"/>
+              </w:rPr>
+            </w:pPr>
+            <w:r>
+              <w:rPr>
+                <w:b w:val="0"/>
+                <w:color w:val="7F7F7F" w:themeColor="text1" w:themeTint="80"/>
+                <w:sz w:val="18"/>
+                <w:szCs w:val="18"/>
+              </w:rPr>
+              <w:t>Disponibilidade e integridade de dados / redundância elétrica</w:t>
+            </w:r>
+          </w:p>
+        </w:tc>
+        <w:tc>
+          <w:tcPr>
+            <w:tcW w:w="6094" w:type="dxa"/>
+          </w:tcPr>
+          <w:p>
+            <w:pPr>
+              <w:jc w:val="left"/>
+              <w:cnfStyle w:val="000000000000" w:firstRow="0" w:lastRow="0" w:firstColumn="0" w:lastColumn="0" w:oddVBand="0" w:evenVBand="0" w:oddHBand="0" w:evenHBand="0" w:firstRowFirstColumn="0" w:firstRowLastColumn="0" w:lastRowFirstColumn="0" w:lastRowLastColumn="0"/>
+              <w:rPr>
+                <w:color w:val="7F7F7F" w:themeColor="text1" w:themeTint="80"/>
+                <w:sz w:val="18"/>
+                <w:szCs w:val="18"/>
+              </w:rPr>
+            </w:pPr>
+            <w:r>
+              <w:rPr>
+                <w:color w:val="7F7F7F" w:themeColor="text1" w:themeTint="80"/>
+                <w:sz w:val="18"/>
+                <w:szCs w:val="18"/>
+              </w:rPr>
+              <w:t>Atualizar se necessário.</w:t>
+            </w:r>
+          </w:p>
+        </w:tc>
+      </w:tr>
+      <w:tr>
+        <w:trPr>
+          <w:trHeight w:val="297"/>
+        </w:trPr>
+        <w:tc>
+          <w:tcPr>
+            <w:cnfStyle w:val="001000000000" w:firstRow="0" w:lastRow="0" w:firstColumn="1" w:lastColumn="0" w:oddVBand="0" w:evenVBand="0" w:oddHBand="0" w:evenHBand="0" w:firstRowFirstColumn="0" w:firstRowLastColumn="0" w:lastRowFirstColumn="0" w:lastRowLastColumn="0"/>
+            <w:tcW w:w="10349" w:type="dxa"/>
+            <w:gridSpan w:val="2"/>
+            <w:shd w:val="clear" w:color="auto" w:fill="7F7F7F" w:themeFill="text1" w:themeFillTint="80"/>
+          </w:tcPr>
+          <w:p>
+            <w:pPr>
+              <w:rPr>
+                <w:b w:val="0"/>
+                <w:bCs w:val="0"/>
+                <w:color w:val="FFFFFF" w:themeColor="background1"/>
+                <w:sz w:val="18"/>
+                <w:szCs w:val="18"/>
+              </w:rPr>
+            </w:pPr>
+            <w:r>
+              <w:rPr>
+                <w:color w:val="FFFFFF" w:themeColor="background1"/>
+                <w:sz w:val="18"/>
+                <w:szCs w:val="18"/>
+              </w:rPr>
+              <w:t>OUTROS</w:t>
+            </w:r>
+          </w:p>
+        </w:tc>
+      </w:tr>
+      <w:tr>
+        <w:tc>
+          <w:tcPr>
+            <w:cnfStyle w:val="001000000000" w:firstRow="0" w:lastRow="0" w:firstColumn="1" w:lastColumn="0" w:oddVBand="0" w:evenVBand="0" w:oddHBand="0" w:evenHBand="0" w:firstRowFirstColumn="0" w:firstRowLastColumn="0" w:lastRowFirstColumn="0" w:lastRowLastColumn="0"/>
+            <w:tcW w:w="4255" w:type="dxa"/>
+            <w:shd w:val="clear" w:color="auto" w:fill="auto"/>
+          </w:tcPr>
+          <w:p>
+            <w:pPr>
+              <w:jc w:val="left"/>
+              <w:rPr>
+                <w:b w:val="0"/>
+                <w:color w:val="7F7F7F" w:themeColor="text1" w:themeTint="80"/>
+                <w:sz w:val="18"/>
+                <w:szCs w:val="18"/>
+              </w:rPr>
+            </w:pPr>
+            <w:r>
+              <w:rPr>
+                <w:b w:val="0"/>
+                <w:color w:val="7F7F7F" w:themeColor="text1" w:themeTint="80"/>
+                <w:sz w:val="18"/>
+                <w:szCs w:val="18"/>
+              </w:rPr>
+              <w:t>Inatividade do dispositivo</w:t>
+            </w:r>
+          </w:p>
+        </w:tc>
+        <w:tc>
+          <w:tcPr>
+            <w:tcW w:w="6094" w:type="dxa"/>
+          </w:tcPr>
+          <w:p>
+            <w:pPr>
+              <w:jc w:val="left"/>
+              <w:cnfStyle w:val="000000000000" w:firstRow="0" w:lastRow="0" w:firstColumn="0" w:lastColumn="0" w:oddVBand="0" w:evenVBand="0" w:oddHBand="0" w:evenHBand="0" w:firstRowFirstColumn="0" w:firstRowLastColumn="0" w:lastRowFirstColumn="0" w:lastRowLastColumn="0"/>
+              <w:rPr>
+                <w:color w:val="7F7F7F" w:themeColor="text1" w:themeTint="80"/>
+                <w:sz w:val="18"/>
+                <w:szCs w:val="18"/>
+              </w:rPr>
+            </w:pPr>
+            <w:r>
+              <w:rPr>
+                <w:color w:val="7F7F7F" w:themeColor="text1" w:themeTint="80"/>
+                <w:sz w:val="18"/>
+                <w:szCs w:val="18"/>
+              </w:rPr>
+              <w:t>Se o dispositivo for retirado do SISTEMA preencher um DSPI-RDEA</w:t>
+            </w:r>
+          </w:p>
+        </w:tc>
+      </w:tr>
+    </w:tbl>
+    <w:p/>
     <w:sectPr>
       <w:pgSz w:w="11900" w:h="16840"/>
       <w:pgMar w:top="720" w:right="720" w:bottom="720" w:left="720" w:header="708" w:footer="708" w:gutter="0"/>
@@ -1377,7 +2122,7 @@
 </file>
 
 <file path=word/styles.xml><?xml version="1.0" encoding="utf-8"?>
-<w:styles xmlns:mc="http://schemas.openxmlformats.org/markup-compatibility/2006" xmlns:r="http://schemas.openxmlformats.org/officeDocument/2006/relationships" xmlns:w="http://schemas.openxmlformats.org/wordprocessingml/2006/main" xmlns:w14="http://schemas.microsoft.com/office/word/2010/wordml" xmlns:w15="http://schemas.microsoft.com/office/word/2012/wordml" mc:Ignorable="w14 w15">
+<w:styles xmlns:mc="http://schemas.openxmlformats.org/markup-compatibility/2006" xmlns:r="http://schemas.openxmlformats.org/officeDocument/2006/relationships" xmlns:w="http://schemas.openxmlformats.org/wordprocessingml/2006/main" xmlns:w14="http://schemas.microsoft.com/office/word/2010/wordml" xmlns:w15="http://schemas.microsoft.com/office/word/2012/wordml" xmlns:w16cid="http://schemas.microsoft.com/office/word/2016/wordml/cid" xmlns:w16se="http://schemas.microsoft.com/office/word/2015/wordml/symex" mc:Ignorable="w14 w15 w16se w16cid">
   <w:docDefaults>
     <w:rPrDefault>
       <w:rPr>
@@ -1389,7 +2134,7 @@
     </w:rPrDefault>
     <w:pPrDefault/>
   </w:docDefaults>
-  <w:latentStyles w:defLockedState="0" w:defUIPriority="99" w:defSemiHidden="0" w:defUnhideWhenUsed="0" w:defQFormat="0" w:count="382">
+  <w:latentStyles w:defLockedState="0" w:defUIPriority="99" w:defSemiHidden="0" w:defUnhideWhenUsed="0" w:defQFormat="0" w:count="375">
     <w:lsdException w:name="Normal" w:uiPriority="0" w:qFormat="1"/>
     <w:lsdException w:name="heading 1" w:uiPriority="9" w:qFormat="1"/>
     <w:lsdException w:name="heading 2" w:semiHidden="1" w:uiPriority="9" w:unhideWhenUsed="1" w:qFormat="1"/>
@@ -1815,7 +2560,6 @@
       <w:szCs w:val="22"/>
     </w:rPr>
     <w:tblPr>
-      <w:tblInd w:w="0" w:type="dxa"/>
       <w:tblBorders>
         <w:top w:val="single" w:sz="4" w:space="0" w:color="auto"/>
         <w:left w:val="single" w:sz="4" w:space="0" w:color="auto"/>
@@ -1824,15 +2568,9 @@
         <w:insideH w:val="single" w:sz="4" w:space="0" w:color="auto"/>
         <w:insideV w:val="single" w:sz="4" w:space="0" w:color="auto"/>
       </w:tblBorders>
-      <w:tblCellMar>
-        <w:top w:w="0" w:type="dxa"/>
-        <w:left w:w="108" w:type="dxa"/>
-        <w:bottom w:w="0" w:type="dxa"/>
-        <w:right w:w="108" w:type="dxa"/>
-      </w:tblCellMar>
     </w:tblPr>
   </w:style>
-  <w:style w:type="table" w:styleId="TabelacomGrelha1Clara">
+  <w:style w:type="table" w:styleId="TabeladeGrelha1Clara">
     <w:name w:val="Grid Table 1 Light"/>
     <w:basedOn w:val="Tabelanormal"/>
     <w:uiPriority w:val="46"/>
@@ -1844,7 +2582,6 @@
     <w:tblPr>
       <w:tblStyleRowBandSize w:val="1"/>
       <w:tblStyleColBandSize w:val="1"/>
-      <w:tblInd w:w="0" w:type="dxa"/>
       <w:tblBorders>
         <w:top w:val="single" w:sz="4" w:space="0" w:color="999999" w:themeColor="text1" w:themeTint="66"/>
         <w:left w:val="single" w:sz="4" w:space="0" w:color="999999" w:themeColor="text1" w:themeTint="66"/>
@@ -1853,12 +2590,6 @@
         <w:insideH w:val="single" w:sz="4" w:space="0" w:color="999999" w:themeColor="text1" w:themeTint="66"/>
         <w:insideV w:val="single" w:sz="4" w:space="0" w:color="999999" w:themeColor="text1" w:themeTint="66"/>
       </w:tblBorders>
-      <w:tblCellMar>
-        <w:top w:w="0" w:type="dxa"/>
-        <w:left w:w="108" w:type="dxa"/>
-        <w:bottom w:w="0" w:type="dxa"/>
-        <w:right w:w="108" w:type="dxa"/>
-      </w:tblCellMar>
     </w:tblPr>
     <w:tblStylePr w:type="firstRow">
       <w:rPr>
